--- a/myResume.docx
+++ b/myResume.docx
@@ -190,7 +190,15 @@
                 <w:sz w:val="24"/>
                 <w:szCs w:val="24"/>
               </w:rPr>
-              <w:t>Academic Standing: Junior</w:t>
+              <w:t xml:space="preserve">Academic Standing: </w:t>
+            </w:r>
+            <w:r>
+              <w:rPr>
+                <w:rFonts w:asciiTheme="majorBidi" w:hAnsiTheme="majorBidi" w:cstheme="majorBidi"/>
+                <w:sz w:val="24"/>
+                <w:szCs w:val="24"/>
+              </w:rPr>
+              <w:t>Senior</w:t>
             </w:r>
           </w:p>
           <w:p>
@@ -228,6 +236,8 @@
         </w:rPr>
         <w:t>Objective</w:t>
       </w:r>
+      <w:bookmarkStart w:id="0" w:name="_GoBack"/>
+      <w:bookmarkEnd w:id="0"/>
     </w:p>
     <w:p>
       <w:pPr>
@@ -362,7 +372,7 @@
           <w:sz w:val="24"/>
           <w:szCs w:val="24"/>
         </w:rPr>
-        <w:t>June</w:t>
+        <w:t>July</w:t>
       </w:r>
       <w:r>
         <w:rPr>
@@ -372,7 +382,17 @@
           <w:sz w:val="24"/>
           <w:szCs w:val="24"/>
         </w:rPr>
-        <w:t xml:space="preserve"> 2020</w:t>
+        <w:t xml:space="preserve"> </w:t>
+      </w:r>
+      <w:r>
+        <w:rPr>
+          <w:rFonts w:asciiTheme="majorBidi" w:hAnsiTheme="majorBidi" w:cstheme="majorBidi"/>
+          <w:b/>
+          <w:bCs/>
+          <w:sz w:val="24"/>
+          <w:szCs w:val="24"/>
+        </w:rPr>
+        <w:t>2019</w:t>
       </w:r>
     </w:p>
     <w:p>
@@ -935,8 +955,6 @@
         </w:rPr>
         <w:t>.</w:t>
       </w:r>
-      <w:bookmarkStart w:id="0" w:name="_GoBack"/>
-      <w:bookmarkEnd w:id="0"/>
     </w:p>
     <w:p>
       <w:pPr>
